--- a/cli-commands.docx
+++ b/cli-commands.docx
@@ -130,15 +130,7 @@
           <w:color w:val="000000"/>
           <w:sz w:val="48"/>
         </w:rPr>
-        <w:t>2019-07-21 11:09:01          4 upload</w:t>
-      </w:r>
-      <w:r>
-        <w:rPr>
-          <w:rFonts w:ascii="Menlo" w:hAnsi="Menlo" w:cs="Menlo"/>
-          <w:color w:val="000000"/>
-          <w:sz w:val="48"/>
-        </w:rPr>
-        <w:t>s/abc.txt</w:t>
+        <w:t>2019-07-21 11:09:01          4 uploads/abc.txt</w:t>
       </w:r>
     </w:p>
     <w:p>
@@ -188,15 +180,7 @@
           <w:color w:val="000000"/>
           <w:sz w:val="48"/>
         </w:rPr>
-        <w:t>20</w:t>
-      </w:r>
-      <w:r>
-        <w:rPr>
-          <w:rFonts w:ascii="Menlo" w:hAnsi="Menlo" w:cs="Menlo"/>
-          <w:color w:val="000000"/>
-          <w:sz w:val="48"/>
-        </w:rPr>
-        <w:t>19-07-22 16:09:30          4 uploads2/abc.txt</w:t>
+        <w:t>2019-07-22 16:09:30          4 uploads2/abc.txt</w:t>
       </w:r>
     </w:p>
     <w:p>
@@ -237,15 +221,7 @@
           <w:sz w:val="48"/>
         </w:rPr>
         <w:lastRenderedPageBreak/>
-        <w:t>(base) Anmols-MacBook-Air:Documents anmolraj</w:t>
-      </w:r>
-      <w:r>
-        <w:rPr>
-          <w:rFonts w:ascii="Menlo" w:hAnsi="Menlo" w:cs="Menlo"/>
-          <w:color w:val="000000"/>
-          <w:sz w:val="48"/>
-        </w:rPr>
-        <w:t>arora$ aws s3 ls s3://anmols-bucket --recursive --include "*.txt"</w:t>
+        <w:t>(base) Anmols-MacBook-Air:Documents anmolrajarora$ aws s3 ls s3://anmols-bucket --recursive --include "*.txt"</w:t>
       </w:r>
     </w:p>
     <w:p/>
@@ -286,15 +262,7 @@
           <w:color w:val="000000"/>
           <w:sz w:val="48"/>
         </w:rPr>
-        <w:t>dimitar-donovski-qMG3yO8_RWg-u</w:t>
-      </w:r>
-      <w:r>
-        <w:rPr>
-          <w:rFonts w:ascii="Menlo" w:hAnsi="Menlo" w:cs="Menlo"/>
-          <w:color w:val="000000"/>
-          <w:sz w:val="48"/>
-        </w:rPr>
-        <w:t>nsplash.jpg</w:t>
+        <w:t>dimitar-donovski-qMG3yO8_RWg-unsplash.jpg</w:t>
       </w:r>
     </w:p>
     <w:p>
@@ -373,15 +341,7 @@
           <w:color w:val="000000"/>
           <w:sz w:val="48"/>
         </w:rPr>
-        <w:t>download: s3://anmols-bucket/uploads/git/credentials.txt to up</w:t>
-      </w:r>
-      <w:r>
-        <w:rPr>
-          <w:rFonts w:ascii="Menlo" w:hAnsi="Menlo" w:cs="Menlo"/>
-          <w:color w:val="000000"/>
-          <w:sz w:val="48"/>
-        </w:rPr>
-        <w:t>loads/git/credentials.txt</w:t>
+        <w:t>download: s3://anmols-bucket/uploads/git/credentials.txt to uploads/git/credentials.txt</w:t>
       </w:r>
     </w:p>
     <w:p>
@@ -411,15 +371,7 @@
           <w:color w:val="000000"/>
           <w:sz w:val="48"/>
         </w:rPr>
-        <w:t>download: s3://anmols-bucket/uploads/dimitar-donovski-qMG3yO8_RWg-unsplash.jpg t</w:t>
-      </w:r>
-      <w:r>
-        <w:rPr>
-          <w:rFonts w:ascii="Menlo" w:hAnsi="Menlo" w:cs="Menlo"/>
-          <w:color w:val="000000"/>
-          <w:sz w:val="48"/>
-        </w:rPr>
-        <w:t>o uploads/dimitar-donovski-qMG3yO8_RWg-unsplash.jpg</w:t>
+        <w:t>download: s3://anmols-bucket/uploads/dimitar-donovski-qMG3yO8_RWg-unsplash.jpg to uploads/dimitar-donovski-qMG3yO8_RWg-unsplash.jpg</w:t>
       </w:r>
     </w:p>
     <w:p>
@@ -490,15 +442,7 @@
           <w:color w:val="000000"/>
           <w:sz w:val="48"/>
         </w:rPr>
-        <w:t>(base) Anmols</w:t>
-      </w:r>
-      <w:r>
-        <w:rPr>
-          <w:rFonts w:ascii="Menlo" w:hAnsi="Menlo" w:cs="Menlo"/>
-          <w:color w:val="000000"/>
-          <w:sz w:val="48"/>
-        </w:rPr>
-        <w:t>-MacBook-Air:Documents anmolrajarora$ aws s3 cp s3://anmols-bucket/uploads/ ./uploads/ --recursive --exclude "*" --include "*.txt"</w:t>
+        <w:t>(base) Anmols-MacBook-Air:Documents anmolrajarora$ aws s3 cp s3://anmols-bucket/uploads/ ./uploads/ --recursive --exclude "*" --include "*.txt"</w:t>
       </w:r>
     </w:p>
     <w:p>
@@ -518,15 +462,7 @@
           <w:color w:val="000000"/>
           <w:sz w:val="48"/>
         </w:rPr>
-        <w:t>download: s3://anmols-bucket/uploads/abc.</w:t>
-      </w:r>
-      <w:r>
-        <w:rPr>
-          <w:rFonts w:ascii="Menlo" w:hAnsi="Menlo" w:cs="Menlo"/>
-          <w:color w:val="000000"/>
-          <w:sz w:val="48"/>
-        </w:rPr>
-        <w:t xml:space="preserve">txt to uploads/abc.txt   </w:t>
+        <w:t xml:space="preserve">download: s3://anmols-bucket/uploads/abc.txt to uploads/abc.txt   </w:t>
       </w:r>
     </w:p>
     <w:p>
@@ -605,15 +541,7 @@
           <w:color w:val="000000"/>
           <w:sz w:val="48"/>
         </w:rPr>
-        <w:t>download: s3://anmols-bucket/uploads/dimitar-donovski-qMG3yO8_RWg-unsplash.jpg to uploads/di</w:t>
-      </w:r>
-      <w:r>
-        <w:rPr>
-          <w:rFonts w:ascii="Menlo" w:hAnsi="Menlo" w:cs="Menlo"/>
-          <w:color w:val="000000"/>
-          <w:sz w:val="48"/>
-        </w:rPr>
-        <w:t>mitar-donovski-qMG3yO8_RWg-unsplash.jpg</w:t>
+        <w:t>download: s3://anmols-bucket/uploads/dimitar-donovski-qMG3yO8_RWg-unsplash.jpg to uploads/dimitar-donovski-qMG3yO8_RWg-unsplash.jpg</w:t>
       </w:r>
     </w:p>
     <w:p>
@@ -664,15 +592,7 @@
           <w:color w:val="000000"/>
           <w:sz w:val="48"/>
         </w:rPr>
-        <w:t xml:space="preserve">                  </w:t>
-      </w:r>
-      <w:r>
-        <w:rPr>
-          <w:rFonts w:ascii="Menlo" w:hAnsi="Menlo" w:cs="Menlo"/>
-          <w:color w:val="000000"/>
-          <w:sz w:val="48"/>
-        </w:rPr>
-        <w:t xml:space="preserve">         PRE uploads2/</w:t>
+        <w:t xml:space="preserve">                           PRE uploads2/</w:t>
       </w:r>
     </w:p>
     <w:p>
@@ -763,15 +683,7 @@
           <w:color w:val="000000"/>
           <w:sz w:val="48"/>
         </w:rPr>
-        <w:t>20</w:t>
-      </w:r>
-      <w:r>
-        <w:rPr>
-          <w:rFonts w:ascii="Menlo" w:hAnsi="Menlo" w:cs="Menlo"/>
-          <w:color w:val="000000"/>
-          <w:sz w:val="48"/>
-        </w:rPr>
-        <w:t>19-07-21 10:23:16       5100 aws-notes-june-wknd.docx</w:t>
+        <w:t>2019-07-21 10:23:16       5100 aws-notes-june-wknd.docx</w:t>
       </w:r>
     </w:p>
     <w:p>
@@ -811,15 +723,7 @@
           <w:color w:val="000000"/>
           <w:sz w:val="48"/>
         </w:rPr>
-        <w:t>2019-07-21 10:51:29         12 git/cre</w:t>
-      </w:r>
-      <w:r>
-        <w:rPr>
-          <w:rFonts w:ascii="Menlo" w:hAnsi="Menlo" w:cs="Menlo"/>
-          <w:color w:val="000000"/>
-          <w:sz w:val="48"/>
-        </w:rPr>
-        <w:t>dentials.txt</w:t>
+        <w:t>2019-07-21 10:51:29         12 git/credentials.txt</w:t>
       </w:r>
     </w:p>
     <w:p>
@@ -880,15 +784,7 @@
           <w:color w:val="000000"/>
           <w:sz w:val="48"/>
         </w:rPr>
-        <w:t xml:space="preserve">2019-07-21 10:28:40      </w:t>
-      </w:r>
-      <w:r>
-        <w:rPr>
-          <w:rFonts w:ascii="Menlo" w:hAnsi="Menlo" w:cs="Menlo"/>
-          <w:color w:val="000000"/>
-          <w:sz w:val="48"/>
-        </w:rPr>
-        <w:t xml:space="preserve"> 5100 notes.docx</w:t>
+        <w:t>2019-07-21 10:28:40       5100 notes.docx</w:t>
       </w:r>
     </w:p>
     <w:p>
@@ -928,15 +824,7 @@
           <w:color w:val="000000"/>
           <w:sz w:val="48"/>
         </w:rPr>
-        <w:t>2019-07-21 11:09:01         12 uploads/git/credentials</w:t>
-      </w:r>
-      <w:r>
-        <w:rPr>
-          <w:rFonts w:ascii="Menlo" w:hAnsi="Menlo" w:cs="Menlo"/>
-          <w:color w:val="000000"/>
-          <w:sz w:val="48"/>
-        </w:rPr>
-        <w:t>.txt</w:t>
+        <w:t>2019-07-21 11:09:01         12 uploads/git/credentials.txt</w:t>
       </w:r>
     </w:p>
     <w:p>
@@ -987,15 +875,7 @@
           <w:sz w:val="48"/>
         </w:rPr>
         <w:lastRenderedPageBreak/>
-        <w:t>2019-07-22 16:09:30          4 uploads</w:t>
-      </w:r>
-      <w:r>
-        <w:rPr>
-          <w:rFonts w:ascii="Menlo" w:hAnsi="Menlo" w:cs="Menlo"/>
-          <w:color w:val="000000"/>
-          <w:sz w:val="48"/>
-        </w:rPr>
-        <w:t>2/xyz.txt</w:t>
+        <w:t>2019-07-22 16:09:30          4 uploads2/xyz.txt</w:t>
       </w:r>
     </w:p>
     <w:p>
@@ -1065,15 +945,7 @@
           <w:color w:val="000000"/>
           <w:sz w:val="48"/>
         </w:rPr>
-        <w:t>2019-07-21 10:51:29         14 git/</w:t>
-      </w:r>
-      <w:r>
-        <w:rPr>
-          <w:rFonts w:ascii="Menlo" w:hAnsi="Menlo" w:cs="Menlo"/>
-          <w:color w:val="000000"/>
-          <w:sz w:val="48"/>
-        </w:rPr>
-        <w:t>configure.txt</w:t>
+        <w:t>2019-07-21 10:51:29         14 git/configure.txt</w:t>
       </w:r>
     </w:p>
     <w:p>
@@ -1164,15 +1036,7 @@
           <w:color w:val="000000"/>
           <w:sz w:val="48"/>
         </w:rPr>
-        <w:t>2019-07-21 11:09:01         14 uploads/git/config</w:t>
-      </w:r>
-      <w:r>
-        <w:rPr>
-          <w:rFonts w:ascii="Menlo" w:hAnsi="Menlo" w:cs="Menlo"/>
-          <w:color w:val="000000"/>
-          <w:sz w:val="48"/>
-        </w:rPr>
-        <w:t>ure.txt</w:t>
+        <w:t>2019-07-21 11:09:01         14 uploads/git/configure.txt</w:t>
       </w:r>
     </w:p>
     <w:p>
@@ -1223,15 +1087,7 @@
           <w:color w:val="000000"/>
           <w:sz w:val="48"/>
         </w:rPr>
-        <w:t>2019-07-22 16:09:59         12 uploa</w:t>
-      </w:r>
-      <w:r>
-        <w:rPr>
-          <w:rFonts w:ascii="Menlo" w:hAnsi="Menlo" w:cs="Menlo"/>
-          <w:color w:val="000000"/>
-          <w:sz w:val="48"/>
-        </w:rPr>
-        <w:t>ds2/git/credentials.txt</w:t>
+        <w:t>2019-07-22 16:09:59         12 uploads2/git/credentials.txt</w:t>
       </w:r>
     </w:p>
     <w:p>
@@ -1261,15 +1117,7 @@
           <w:color w:val="000000"/>
           <w:sz w:val="48"/>
         </w:rPr>
-        <w:t>download: s3://anmols-bucket/notes to uploads/no</w:t>
-      </w:r>
-      <w:r>
-        <w:rPr>
-          <w:rFonts w:ascii="Menlo" w:hAnsi="Menlo" w:cs="Menlo"/>
-          <w:color w:val="000000"/>
-          <w:sz w:val="48"/>
-        </w:rPr>
-        <w:t xml:space="preserve">tes           </w:t>
+        <w:t xml:space="preserve">download: s3://anmols-bucket/notes to uploads/notes           </w:t>
       </w:r>
     </w:p>
     <w:p>
@@ -1299,15 +1147,7 @@
           <w:color w:val="000000"/>
           <w:sz w:val="48"/>
         </w:rPr>
-        <w:t xml:space="preserve">(base) Anmols-MacBook-Air:Documents </w:t>
-      </w:r>
-      <w:r>
-        <w:rPr>
-          <w:rFonts w:ascii="Menlo" w:hAnsi="Menlo" w:cs="Menlo"/>
-          <w:color w:val="000000"/>
-          <w:sz w:val="48"/>
-        </w:rPr>
-        <w:t xml:space="preserve">anmolrajarora$ </w:t>
+        <w:t xml:space="preserve">(base) Anmols-MacBook-Air:Documents anmolrajarora$ </w:t>
       </w:r>
       <w:r>
         <w:rPr>
@@ -1336,15 +1176,7 @@
           <w:color w:val="000000"/>
           <w:sz w:val="48"/>
         </w:rPr>
-        <w:t>(base) Anmols-MacBook-Air:Documents anmolrajarora$ aws s3 cp s3://anmols-bucket ./uploads</w:t>
-      </w:r>
-      <w:r>
-        <w:rPr>
-          <w:rFonts w:ascii="Menlo" w:hAnsi="Menlo" w:cs="Menlo"/>
-          <w:color w:val="000000"/>
-          <w:sz w:val="48"/>
-        </w:rPr>
-        <w:t xml:space="preserve">/ --recursive --exclude "*" --include "notes*" </w:t>
+        <w:t xml:space="preserve">(base) Anmols-MacBook-Air:Documents anmolrajarora$ aws s3 cp s3://anmols-bucket ./uploads/ --recursive --exclude "*" --include "notes*" </w:t>
       </w:r>
     </w:p>
     <w:p>
@@ -1393,15 +1225,7 @@
           <w:sz w:val="48"/>
         </w:rPr>
         <w:lastRenderedPageBreak/>
-        <w:t>./uploads/ --recursive --exclude "*" --</w:t>
-      </w:r>
-      <w:r>
-        <w:rPr>
-          <w:rFonts w:ascii="Menlo" w:hAnsi="Menlo" w:cs="Menlo"/>
-          <w:color w:val="000000"/>
-          <w:sz w:val="48"/>
-        </w:rPr>
-        <w:t xml:space="preserve">include "note?" </w:t>
+        <w:t xml:space="preserve">./uploads/ --recursive --exclude "*" --include "note?" </w:t>
       </w:r>
     </w:p>
     <w:p>
@@ -1431,15 +1255,7 @@
           <w:color w:val="000000"/>
           <w:sz w:val="48"/>
         </w:rPr>
-        <w:t>download: s3://anmols-bucket/notes</w:t>
-      </w:r>
-      <w:r>
-        <w:rPr>
-          <w:rFonts w:ascii="Menlo" w:hAnsi="Menlo" w:cs="Menlo"/>
-          <w:color w:val="000000"/>
-          <w:sz w:val="48"/>
-        </w:rPr>
-        <w:t xml:space="preserve">.docx to uploads/notes.docx   </w:t>
+        <w:t xml:space="preserve">download: s3://anmols-bucket/notes.docx to uploads/notes.docx   </w:t>
       </w:r>
     </w:p>
     <w:p>
@@ -1469,15 +1285,7 @@
           <w:color w:val="000000"/>
           <w:sz w:val="48"/>
         </w:rPr>
-        <w:t>(base) Anmols-MacBook-Air:Do</w:t>
-      </w:r>
-      <w:r>
-        <w:rPr>
-          <w:rFonts w:ascii="Menlo" w:hAnsi="Menlo" w:cs="Menlo"/>
-          <w:color w:val="000000"/>
-          <w:sz w:val="48"/>
-        </w:rPr>
-        <w:t>cuments anmolrajarora$ ls uploads/</w:t>
+        <w:t>(base) Anmols-MacBook-Air:Documents anmolrajarora$ ls uploads/</w:t>
       </w:r>
     </w:p>
     <w:p>
@@ -1558,15 +1366,7 @@
           <w:color w:val="000000"/>
           <w:sz w:val="48"/>
         </w:rPr>
-        <w:t>(base) Anmols-MacBook-Air:Documents anmolrajarora$ ls uplo</w:t>
-      </w:r>
-      <w:r>
-        <w:rPr>
-          <w:rFonts w:ascii="Menlo" w:hAnsi="Menlo" w:cs="Menlo"/>
-          <w:color w:val="000000"/>
-          <w:sz w:val="48"/>
-        </w:rPr>
-        <w:t>ads/</w:t>
+        <w:t>(base) Anmols-MacBook-Air:Documents anmolrajarora$ ls uploads/</w:t>
       </w:r>
     </w:p>
     <w:p>
@@ -1647,15 +1447,7 @@
           <w:sz w:val="48"/>
         </w:rPr>
         <w:lastRenderedPageBreak/>
-        <w:t>upload: uploads/notes1 to s3://anmols-buc</w:t>
-      </w:r>
-      <w:r>
-        <w:rPr>
-          <w:rFonts w:ascii="Menlo" w:hAnsi="Menlo" w:cs="Menlo"/>
-          <w:color w:val="000000"/>
-          <w:sz w:val="48"/>
-        </w:rPr>
-        <w:t xml:space="preserve">ket/notes1           </w:t>
+        <w:t xml:space="preserve">upload: uploads/notes1 to s3://anmols-bucket/notes1           </w:t>
       </w:r>
     </w:p>
     <w:p>
@@ -1756,15 +1548,7 @@
           <w:color w:val="000000"/>
           <w:sz w:val="48"/>
         </w:rPr>
-        <w:t>2019-07-21 10:44:08          4 newFolder/a</w:t>
-      </w:r>
-      <w:r>
-        <w:rPr>
-          <w:rFonts w:ascii="Menlo" w:hAnsi="Menlo" w:cs="Menlo"/>
-          <w:color w:val="000000"/>
-          <w:sz w:val="48"/>
-        </w:rPr>
-        <w:t>bc.txt</w:t>
+        <w:t>2019-07-21 10:44:08          4 newFolder/abc.txt</w:t>
       </w:r>
     </w:p>
     <w:p>
@@ -1824,15 +1608,7 @@
           <w:color w:val="000000"/>
           <w:sz w:val="48"/>
         </w:rPr>
-        <w:t>2019-07-21 11:09:01          4 uploads/abc.tx</w:t>
-      </w:r>
-      <w:r>
-        <w:rPr>
-          <w:rFonts w:ascii="Menlo" w:hAnsi="Menlo" w:cs="Menlo"/>
-          <w:color w:val="000000"/>
-          <w:sz w:val="48"/>
-        </w:rPr>
-        <w:t>t</w:t>
+        <w:t>2019-07-21 11:09:01          4 uploads/abc.txt</w:t>
       </w:r>
     </w:p>
     <w:p>
@@ -1883,15 +1659,7 @@
           <w:color w:val="000000"/>
           <w:sz w:val="48"/>
         </w:rPr>
-        <w:t>2019-07-22</w:t>
-      </w:r>
-      <w:r>
-        <w:rPr>
-          <w:rFonts w:ascii="Menlo" w:hAnsi="Menlo" w:cs="Menlo"/>
-          <w:color w:val="000000"/>
-          <w:sz w:val="48"/>
-        </w:rPr>
-        <w:t xml:space="preserve"> 16:09:30          4 uploads2/abc.txt</w:t>
+        <w:t>2019-07-22 16:09:30          4 uploads2/abc.txt</w:t>
       </w:r>
     </w:p>
     <w:p>
@@ -1931,15 +1699,7 @@
           <w:color w:val="000000"/>
           <w:sz w:val="48"/>
         </w:rPr>
-        <w:t>(base) Anmols-MacBook-Air:Documents anmolrajarora$ a</w:t>
-      </w:r>
-      <w:r>
-        <w:rPr>
-          <w:rFonts w:ascii="Menlo" w:hAnsi="Menlo" w:cs="Menlo"/>
-          <w:color w:val="000000"/>
-          <w:sz w:val="48"/>
-        </w:rPr>
-        <w:t>ws s3 cp s3://anmols-bucket ./uploads/ --recursive --exclude "*" --include "aws*" --include "dim*"</w:t>
+        <w:t>(base) Anmols-MacBook-Air:Documents anmolrajarora$ aws s3 cp s3://anmols-bucket ./uploads/ --recursive --exclude "*" --include "aws*" --include "dim*"</w:t>
       </w:r>
     </w:p>
     <w:p>
@@ -1968,15 +1728,7 @@
           <w:sz w:val="48"/>
         </w:rPr>
         <w:lastRenderedPageBreak/>
-        <w:t>qMG3yO8_RWg-unsplash.</w:t>
-      </w:r>
-      <w:r>
-        <w:rPr>
-          <w:rFonts w:ascii="Menlo" w:hAnsi="Menlo" w:cs="Menlo"/>
-          <w:color w:val="000000"/>
-          <w:sz w:val="48"/>
-        </w:rPr>
-        <w:t>jpg to uploads/dimitar-donovski-qMG3yO8_RWg-unsplash.jpg</w:t>
+        <w:t>qMG3yO8_RWg-unsplash.jpg to uploads/dimitar-donovski-qMG3yO8_RWg-unsplash.jpg</w:t>
       </w:r>
     </w:p>
     <w:p>
@@ -1996,15 +1748,7 @@
           <w:color w:val="000000"/>
           <w:sz w:val="48"/>
         </w:rPr>
-        <w:t>download: s3://anmols-bucket/aws-notes-june-wknd.docx to upload</w:t>
-      </w:r>
-      <w:r>
-        <w:rPr>
-          <w:rFonts w:ascii="Menlo" w:hAnsi="Menlo" w:cs="Menlo"/>
-          <w:color w:val="000000"/>
-          <w:sz w:val="48"/>
-        </w:rPr>
-        <w:t>s/aws-notes-june-wknd.docx</w:t>
+        <w:t>download: s3://anmols-bucket/aws-notes-june-wknd.docx to uploads/aws-notes-june-wknd.docx</w:t>
       </w:r>
     </w:p>
     <w:p>
@@ -2024,15 +1768,7 @@
           <w:color w:val="000000"/>
           <w:sz w:val="48"/>
         </w:rPr>
-        <w:t>(base) Anmols-MacBook-Air:Documents anmolrajarora$ aws s3 cp s3://anmols-bucket ./uploads/ --recursive --</w:t>
-      </w:r>
-      <w:r>
-        <w:rPr>
-          <w:rFonts w:ascii="Menlo" w:hAnsi="Menlo" w:cs="Menlo"/>
-          <w:color w:val="000000"/>
-          <w:sz w:val="48"/>
-        </w:rPr>
-        <w:t>exclude "*" --include "[a-g]*"</w:t>
+        <w:t>(base) Anmols-MacBook-Air:Documents anmolrajarora$ aws s3 cp s3://anmols-bucket ./uploads/ --recursive --exclude "*" --include "[a-g]*"</w:t>
       </w:r>
     </w:p>
     <w:p>
@@ -2063,15 +1799,7 @@
           <w:color w:val="000000"/>
           <w:sz w:val="48"/>
         </w:rPr>
-        <w:t>download: s3://anmols-bucket/aws-notes-june-wknd.docx to uploads/aws-</w:t>
-      </w:r>
-      <w:r>
-        <w:rPr>
-          <w:rFonts w:ascii="Menlo" w:hAnsi="Menlo" w:cs="Menlo"/>
-          <w:color w:val="000000"/>
-          <w:sz w:val="48"/>
-        </w:rPr>
-        <w:t>notes-june-wknd.docx</w:t>
+        <w:t>download: s3://anmols-bucket/aws-notes-june-wknd.docx to uploads/aws-notes-june-wknd.docx</w:t>
       </w:r>
     </w:p>
     <w:p>
@@ -2101,15 +1829,7 @@
           <w:color w:val="000000"/>
           <w:sz w:val="48"/>
         </w:rPr>
-        <w:t>do</w:t>
-      </w:r>
-      <w:r>
-        <w:rPr>
-          <w:rFonts w:ascii="Menlo" w:hAnsi="Menlo" w:cs="Menlo"/>
-          <w:color w:val="000000"/>
-          <w:sz w:val="48"/>
-        </w:rPr>
-        <w:t>wnload: s3://anmols-bucket/uploads/git/credentials.txt to uploads/git/credentials.txt</w:t>
+        <w:t>download: s3://anmols-bucket/uploads/git/credentials.txt to uploads/git/credentials.txt</w:t>
       </w:r>
     </w:p>
     <w:p>
@@ -2140,15 +1860,7 @@
           <w:color w:val="000000"/>
           <w:sz w:val="48"/>
         </w:rPr>
-        <w:t>download: s3://anmo</w:t>
-      </w:r>
-      <w:r>
-        <w:rPr>
-          <w:rFonts w:ascii="Menlo" w:hAnsi="Menlo" w:cs="Menlo"/>
-          <w:color w:val="000000"/>
-          <w:sz w:val="48"/>
-        </w:rPr>
-        <w:t xml:space="preserve">ls-bucket/uploads/xyz.txt to uploads/xyz.txt   </w:t>
+        <w:t xml:space="preserve">download: s3://anmols-bucket/uploads/xyz.txt to uploads/xyz.txt   </w:t>
       </w:r>
     </w:p>
     <w:p>
@@ -2168,15 +1880,7 @@
           <w:color w:val="000000"/>
           <w:sz w:val="48"/>
         </w:rPr>
-        <w:t>download: s3://anmols-bucket/uploads/git/configure.tx</w:t>
-      </w:r>
-      <w:r>
-        <w:rPr>
-          <w:rFonts w:ascii="Menlo" w:hAnsi="Menlo" w:cs="Menlo"/>
-          <w:color w:val="000000"/>
-          <w:sz w:val="48"/>
-        </w:rPr>
-        <w:t>t to uploads/uploads/git/configure.txt</w:t>
+        <w:t>download: s3://anmols-bucket/uploads/git/configure.txt to uploads/uploads/git/configure.txt</w:t>
       </w:r>
     </w:p>
     <w:p>
@@ -2207,15 +1911,7 @@
           <w:color w:val="000000"/>
           <w:sz w:val="48"/>
         </w:rPr>
-        <w:t>download: s3://anmols-bucket/uploads/git/credentials.txt to uploads/upl</w:t>
-      </w:r>
-      <w:r>
-        <w:rPr>
-          <w:rFonts w:ascii="Menlo" w:hAnsi="Menlo" w:cs="Menlo"/>
-          <w:color w:val="000000"/>
-          <w:sz w:val="48"/>
-        </w:rPr>
-        <w:t>oads/git/credentials.txt</w:t>
+        <w:t>download: s3://anmols-bucket/uploads/git/credentials.txt to uploads/uploads/git/credentials.txt</w:t>
       </w:r>
     </w:p>
     <w:p>
@@ -2245,15 +1941,7 @@
           <w:color w:val="000000"/>
           <w:sz w:val="48"/>
         </w:rPr>
-        <w:t xml:space="preserve">download: s3://anmols-bucket/uploads2/git/configure.txt to </w:t>
-      </w:r>
-      <w:r>
-        <w:rPr>
-          <w:rFonts w:ascii="Menlo" w:hAnsi="Menlo" w:cs="Menlo"/>
-          <w:color w:val="000000"/>
-          <w:sz w:val="48"/>
-        </w:rPr>
-        <w:t>uploads/uploads2/git/configure.txt</w:t>
+        <w:t>download: s3://anmols-bucket/uploads2/git/configure.txt to uploads/uploads2/git/configure.txt</w:t>
       </w:r>
     </w:p>
     <w:p>
@@ -2304,15 +1992,7 @@
           <w:color w:val="000000"/>
           <w:sz w:val="48"/>
         </w:rPr>
-        <w:t>download: s3://anmols-bucket/upload</w:t>
-      </w:r>
-      <w:r>
-        <w:rPr>
-          <w:rFonts w:ascii="Menlo" w:hAnsi="Menlo" w:cs="Menlo"/>
-          <w:color w:val="000000"/>
-          <w:sz w:val="48"/>
-        </w:rPr>
-        <w:t>s/abc.txt to uploads/uploads/abc.txt</w:t>
+        <w:t>download: s3://anmols-bucket/uploads/abc.txt to uploads/uploads/abc.txt</w:t>
       </w:r>
     </w:p>
     <w:p>
@@ -2425,19 +2105,7 @@
           <w:lang w:val="en-US"/>
         </w:rPr>
         <w:lastRenderedPageBreak/>
-        <w:t>[ec2-user@ip-172-</w:t>
-      </w:r>
-      <w:bookmarkStart w:id="0" w:name="_GoBack"/>
-      <w:bookmarkEnd w:id="0"/>
-      <w:r>
-        <w:rPr>
-          <w:rFonts w:ascii="Menlo" w:hAnsi="Menlo" w:cs="Menlo"/>
-          <w:color w:val="000000" w:themeColor="text1"/>
-          <w:sz w:val="72"/>
-          <w:szCs w:val="72"/>
-          <w:lang w:val="en-US"/>
-        </w:rPr>
-        <w:t>31-8-158 ~]$ aws s3 ls</w:t>
+        <w:t>[ec2-user@ip-172-31-8-158 ~]$ aws s3 ls</w:t>
       </w:r>
     </w:p>
     <w:p>
@@ -3234,7 +2902,11 @@
     <w:p>
       <w:pPr>
         <w:rPr>
-          <w:color w:val="000000" w:themeColor="text1"/>
+          <w:rFonts w:ascii="Menlo" w:hAnsi="Menlo" w:cs="Menlo"/>
+          <w:color w:val="000000" w:themeColor="text1"/>
+          <w:sz w:val="72"/>
+          <w:szCs w:val="72"/>
+          <w:lang w:val="en-US"/>
         </w:rPr>
       </w:pPr>
       <w:r>
@@ -3246,6 +2918,595 @@
           <w:lang w:val="en-US"/>
         </w:rPr>
         <w:t>2019-07-20 07:42:43 anmols-bucket</w:t>
+      </w:r>
+    </w:p>
+    <w:p>
+      <w:pPr>
+        <w:rPr>
+          <w:color w:val="000000" w:themeColor="text1"/>
+        </w:rPr>
+      </w:pPr>
+    </w:p>
+    <w:p>
+      <w:pPr>
+        <w:rPr>
+          <w:color w:val="000000" w:themeColor="text1"/>
+        </w:rPr>
+      </w:pPr>
+    </w:p>
+    <w:p>
+      <w:pPr>
+        <w:rPr>
+          <w:color w:val="000000" w:themeColor="text1"/>
+        </w:rPr>
+      </w:pPr>
+    </w:p>
+    <w:p>
+      <w:pPr>
+        <w:rPr>
+          <w:color w:val="000000" w:themeColor="text1"/>
+        </w:rPr>
+      </w:pPr>
+    </w:p>
+    <w:p>
+      <w:pPr>
+        <w:rPr>
+          <w:color w:val="000000" w:themeColor="text1"/>
+        </w:rPr>
+      </w:pPr>
+    </w:p>
+    <w:p>
+      <w:pPr>
+        <w:rPr>
+          <w:color w:val="000000" w:themeColor="text1"/>
+        </w:rPr>
+      </w:pPr>
+    </w:p>
+    <w:p>
+      <w:pPr>
+        <w:rPr>
+          <w:color w:val="000000" w:themeColor="text1"/>
+        </w:rPr>
+      </w:pPr>
+    </w:p>
+    <w:p>
+      <w:pPr>
+        <w:rPr>
+          <w:color w:val="000000" w:themeColor="text1"/>
+        </w:rPr>
+      </w:pPr>
+    </w:p>
+    <w:p>
+      <w:pPr>
+        <w:rPr>
+          <w:color w:val="000000" w:themeColor="text1"/>
+        </w:rPr>
+      </w:pPr>
+    </w:p>
+    <w:p>
+      <w:pPr>
+        <w:rPr>
+          <w:color w:val="000000" w:themeColor="text1"/>
+        </w:rPr>
+      </w:pPr>
+    </w:p>
+    <w:p>
+      <w:pPr>
+        <w:rPr>
+          <w:color w:val="000000" w:themeColor="text1"/>
+        </w:rPr>
+      </w:pPr>
+    </w:p>
+    <w:p>
+      <w:pPr>
+        <w:rPr>
+          <w:color w:val="000000" w:themeColor="text1"/>
+        </w:rPr>
+      </w:pPr>
+    </w:p>
+    <w:p>
+      <w:pPr>
+        <w:rPr>
+          <w:color w:val="000000" w:themeColor="text1"/>
+        </w:rPr>
+      </w:pPr>
+    </w:p>
+    <w:p>
+      <w:pPr>
+        <w:rPr>
+          <w:color w:val="000000" w:themeColor="text1"/>
+        </w:rPr>
+      </w:pPr>
+    </w:p>
+    <w:p>
+      <w:pPr>
+        <w:rPr>
+          <w:color w:val="000000" w:themeColor="text1"/>
+        </w:rPr>
+      </w:pPr>
+    </w:p>
+    <w:p>
+      <w:pPr>
+        <w:rPr>
+          <w:color w:val="000000" w:themeColor="text1"/>
+        </w:rPr>
+      </w:pPr>
+    </w:p>
+    <w:p>
+      <w:pPr>
+        <w:rPr>
+          <w:color w:val="000000" w:themeColor="text1"/>
+        </w:rPr>
+      </w:pPr>
+    </w:p>
+    <w:p>
+      <w:pPr>
+        <w:rPr>
+          <w:color w:val="000000" w:themeColor="text1"/>
+        </w:rPr>
+      </w:pPr>
+    </w:p>
+    <w:p>
+      <w:pPr>
+        <w:rPr>
+          <w:color w:val="000000" w:themeColor="text1"/>
+        </w:rPr>
+      </w:pPr>
+    </w:p>
+    <w:p>
+      <w:pPr>
+        <w:rPr>
+          <w:color w:val="000000" w:themeColor="text1"/>
+        </w:rPr>
+      </w:pPr>
+    </w:p>
+    <w:p>
+      <w:pPr>
+        <w:tabs>
+          <w:tab w:val="left" w:pos="560"/>
+          <w:tab w:val="left" w:pos="1120"/>
+          <w:tab w:val="left" w:pos="1680"/>
+          <w:tab w:val="left" w:pos="2240"/>
+          <w:tab w:val="left" w:pos="2800"/>
+          <w:tab w:val="left" w:pos="3360"/>
+          <w:tab w:val="left" w:pos="3920"/>
+          <w:tab w:val="left" w:pos="4480"/>
+          <w:tab w:val="left" w:pos="5040"/>
+          <w:tab w:val="left" w:pos="5600"/>
+          <w:tab w:val="left" w:pos="6160"/>
+          <w:tab w:val="left" w:pos="6720"/>
+        </w:tabs>
+        <w:autoSpaceDE w:val="0"/>
+        <w:autoSpaceDN w:val="0"/>
+        <w:adjustRightInd w:val="0"/>
+        <w:rPr>
+          <w:rFonts w:ascii="Menlo" w:hAnsi="Menlo" w:cs="Menlo"/>
+          <w:color w:val="000000" w:themeColor="text1"/>
+          <w:sz w:val="52"/>
+          <w:szCs w:val="52"/>
+          <w:lang w:val="en-US"/>
+        </w:rPr>
+      </w:pPr>
+      <w:r>
+        <w:rPr>
+          <w:rFonts w:ascii="Menlo" w:hAnsi="Menlo" w:cs="Menlo"/>
+          <w:color w:val="000000" w:themeColor="text1"/>
+          <w:sz w:val="52"/>
+          <w:szCs w:val="52"/>
+          <w:lang w:val="en-US"/>
+        </w:rPr>
+        <w:lastRenderedPageBreak/>
+        <w:t>(base) Anmols-MacBook-</w:t>
+      </w:r>
+      <w:bookmarkStart w:id="0" w:name="_GoBack"/>
+      <w:bookmarkEnd w:id="0"/>
+      <w:r>
+        <w:rPr>
+          <w:rFonts w:ascii="Menlo" w:hAnsi="Menlo" w:cs="Menlo"/>
+          <w:color w:val="000000" w:themeColor="text1"/>
+          <w:sz w:val="52"/>
+          <w:szCs w:val="52"/>
+          <w:lang w:val="en-US"/>
+        </w:rPr>
+        <w:t>Air:Documents anmolrajarora$ aws s3 website s3://anmols-bucket --index-document index.html --error-document error.html</w:t>
+      </w:r>
+    </w:p>
+    <w:p>
+      <w:pPr>
+        <w:tabs>
+          <w:tab w:val="left" w:pos="560"/>
+          <w:tab w:val="left" w:pos="1120"/>
+          <w:tab w:val="left" w:pos="1680"/>
+          <w:tab w:val="left" w:pos="2240"/>
+          <w:tab w:val="left" w:pos="2800"/>
+          <w:tab w:val="left" w:pos="3360"/>
+          <w:tab w:val="left" w:pos="3920"/>
+          <w:tab w:val="left" w:pos="4480"/>
+          <w:tab w:val="left" w:pos="5040"/>
+          <w:tab w:val="left" w:pos="5600"/>
+          <w:tab w:val="left" w:pos="6160"/>
+          <w:tab w:val="left" w:pos="6720"/>
+        </w:tabs>
+        <w:autoSpaceDE w:val="0"/>
+        <w:autoSpaceDN w:val="0"/>
+        <w:adjustRightInd w:val="0"/>
+        <w:rPr>
+          <w:rFonts w:ascii="Menlo" w:hAnsi="Menlo" w:cs="Menlo"/>
+          <w:color w:val="000000" w:themeColor="text1"/>
+          <w:sz w:val="52"/>
+          <w:szCs w:val="52"/>
+          <w:lang w:val="en-US"/>
+        </w:rPr>
+      </w:pPr>
+      <w:r>
+        <w:rPr>
+          <w:rFonts w:ascii="Menlo" w:hAnsi="Menlo" w:cs="Menlo"/>
+          <w:color w:val="000000" w:themeColor="text1"/>
+          <w:sz w:val="52"/>
+          <w:szCs w:val="52"/>
+          <w:lang w:val="en-US"/>
+        </w:rPr>
+        <w:t>(base) Anmols-MacBook-Air:Documents anmolrajarora$ aws s3 website help</w:t>
+      </w:r>
+    </w:p>
+    <w:p>
+      <w:pPr>
+        <w:tabs>
+          <w:tab w:val="left" w:pos="560"/>
+          <w:tab w:val="left" w:pos="1120"/>
+          <w:tab w:val="left" w:pos="1680"/>
+          <w:tab w:val="left" w:pos="2240"/>
+          <w:tab w:val="left" w:pos="2800"/>
+          <w:tab w:val="left" w:pos="3360"/>
+          <w:tab w:val="left" w:pos="3920"/>
+          <w:tab w:val="left" w:pos="4480"/>
+          <w:tab w:val="left" w:pos="5040"/>
+          <w:tab w:val="left" w:pos="5600"/>
+          <w:tab w:val="left" w:pos="6160"/>
+          <w:tab w:val="left" w:pos="6720"/>
+        </w:tabs>
+        <w:autoSpaceDE w:val="0"/>
+        <w:autoSpaceDN w:val="0"/>
+        <w:adjustRightInd w:val="0"/>
+        <w:rPr>
+          <w:rFonts w:ascii="Menlo" w:hAnsi="Menlo" w:cs="Menlo"/>
+          <w:color w:val="000000" w:themeColor="text1"/>
+          <w:sz w:val="52"/>
+          <w:szCs w:val="52"/>
+          <w:lang w:val="en-US"/>
+        </w:rPr>
+      </w:pPr>
+      <w:r>
+        <w:rPr>
+          <w:rFonts w:ascii="Menlo" w:hAnsi="Menlo" w:cs="Menlo"/>
+          <w:color w:val="000000" w:themeColor="text1"/>
+          <w:sz w:val="52"/>
+          <w:szCs w:val="52"/>
+          <w:lang w:val="en-US"/>
+        </w:rPr>
+        <w:t>(base) Anmols-MacBook-Air:Documents anmolrajarora$ cd uploads/</w:t>
+      </w:r>
+    </w:p>
+    <w:p>
+      <w:pPr>
+        <w:tabs>
+          <w:tab w:val="left" w:pos="560"/>
+          <w:tab w:val="left" w:pos="1120"/>
+          <w:tab w:val="left" w:pos="1680"/>
+          <w:tab w:val="left" w:pos="2240"/>
+          <w:tab w:val="left" w:pos="2800"/>
+          <w:tab w:val="left" w:pos="3360"/>
+          <w:tab w:val="left" w:pos="3920"/>
+          <w:tab w:val="left" w:pos="4480"/>
+          <w:tab w:val="left" w:pos="5040"/>
+          <w:tab w:val="left" w:pos="5600"/>
+          <w:tab w:val="left" w:pos="6160"/>
+          <w:tab w:val="left" w:pos="6720"/>
+        </w:tabs>
+        <w:autoSpaceDE w:val="0"/>
+        <w:autoSpaceDN w:val="0"/>
+        <w:adjustRightInd w:val="0"/>
+        <w:rPr>
+          <w:rFonts w:ascii="Menlo" w:hAnsi="Menlo" w:cs="Menlo"/>
+          <w:color w:val="000000" w:themeColor="text1"/>
+          <w:sz w:val="52"/>
+          <w:szCs w:val="52"/>
+          <w:lang w:val="en-US"/>
+        </w:rPr>
+      </w:pPr>
+      <w:r>
+        <w:rPr>
+          <w:rFonts w:ascii="Menlo" w:hAnsi="Menlo" w:cs="Menlo"/>
+          <w:color w:val="000000" w:themeColor="text1"/>
+          <w:sz w:val="52"/>
+          <w:szCs w:val="52"/>
+          <w:lang w:val="en-US"/>
+        </w:rPr>
+        <w:t>(base) Anmols-MacBook-Air:uploads anmolrajarora$ echo "&lt;h1&gt;error - index.html not found&lt;/h1&gt;" &gt; error.html</w:t>
+      </w:r>
+    </w:p>
+    <w:p>
+      <w:pPr>
+        <w:tabs>
+          <w:tab w:val="left" w:pos="560"/>
+          <w:tab w:val="left" w:pos="1120"/>
+          <w:tab w:val="left" w:pos="1680"/>
+          <w:tab w:val="left" w:pos="2240"/>
+          <w:tab w:val="left" w:pos="2800"/>
+          <w:tab w:val="left" w:pos="3360"/>
+          <w:tab w:val="left" w:pos="3920"/>
+          <w:tab w:val="left" w:pos="4480"/>
+          <w:tab w:val="left" w:pos="5040"/>
+          <w:tab w:val="left" w:pos="5600"/>
+          <w:tab w:val="left" w:pos="6160"/>
+          <w:tab w:val="left" w:pos="6720"/>
+        </w:tabs>
+        <w:autoSpaceDE w:val="0"/>
+        <w:autoSpaceDN w:val="0"/>
+        <w:adjustRightInd w:val="0"/>
+        <w:rPr>
+          <w:rFonts w:ascii="Menlo" w:hAnsi="Menlo" w:cs="Menlo"/>
+          <w:color w:val="000000" w:themeColor="text1"/>
+          <w:sz w:val="52"/>
+          <w:szCs w:val="52"/>
+          <w:lang w:val="en-US"/>
+        </w:rPr>
+      </w:pPr>
+      <w:r>
+        <w:rPr>
+          <w:rFonts w:ascii="Menlo" w:hAnsi="Menlo" w:cs="Menlo"/>
+          <w:color w:val="000000" w:themeColor="text1"/>
+          <w:sz w:val="52"/>
+          <w:szCs w:val="52"/>
+          <w:lang w:val="en-US"/>
+        </w:rPr>
+        <w:t>(base) Anmols-MacBook-Air:uploads anmolrajarora$ aws s3 cp error.html s3://anmols-bucket</w:t>
+      </w:r>
+    </w:p>
+    <w:p>
+      <w:pPr>
+        <w:tabs>
+          <w:tab w:val="left" w:pos="560"/>
+          <w:tab w:val="left" w:pos="1120"/>
+          <w:tab w:val="left" w:pos="1680"/>
+          <w:tab w:val="left" w:pos="2240"/>
+          <w:tab w:val="left" w:pos="2800"/>
+          <w:tab w:val="left" w:pos="3360"/>
+          <w:tab w:val="left" w:pos="3920"/>
+          <w:tab w:val="left" w:pos="4480"/>
+          <w:tab w:val="left" w:pos="5040"/>
+          <w:tab w:val="left" w:pos="5600"/>
+          <w:tab w:val="left" w:pos="6160"/>
+          <w:tab w:val="left" w:pos="6720"/>
+        </w:tabs>
+        <w:autoSpaceDE w:val="0"/>
+        <w:autoSpaceDN w:val="0"/>
+        <w:adjustRightInd w:val="0"/>
+        <w:rPr>
+          <w:rFonts w:ascii="Menlo" w:hAnsi="Menlo" w:cs="Menlo"/>
+          <w:color w:val="000000" w:themeColor="text1"/>
+          <w:sz w:val="52"/>
+          <w:szCs w:val="52"/>
+          <w:lang w:val="en-US"/>
+        </w:rPr>
+      </w:pPr>
+      <w:r>
+        <w:rPr>
+          <w:rFonts w:ascii="Menlo" w:hAnsi="Menlo" w:cs="Menlo"/>
+          <w:color w:val="000000" w:themeColor="text1"/>
+          <w:sz w:val="52"/>
+          <w:szCs w:val="52"/>
+          <w:lang w:val="en-US"/>
+        </w:rPr>
+        <w:t xml:space="preserve">upload: ./error.html to s3://anmols-bucket/error.html            </w:t>
+      </w:r>
+    </w:p>
+    <w:p>
+      <w:pPr>
+        <w:tabs>
+          <w:tab w:val="left" w:pos="560"/>
+          <w:tab w:val="left" w:pos="1120"/>
+          <w:tab w:val="left" w:pos="1680"/>
+          <w:tab w:val="left" w:pos="2240"/>
+          <w:tab w:val="left" w:pos="2800"/>
+          <w:tab w:val="left" w:pos="3360"/>
+          <w:tab w:val="left" w:pos="3920"/>
+          <w:tab w:val="left" w:pos="4480"/>
+          <w:tab w:val="left" w:pos="5040"/>
+          <w:tab w:val="left" w:pos="5600"/>
+          <w:tab w:val="left" w:pos="6160"/>
+          <w:tab w:val="left" w:pos="6720"/>
+        </w:tabs>
+        <w:autoSpaceDE w:val="0"/>
+        <w:autoSpaceDN w:val="0"/>
+        <w:adjustRightInd w:val="0"/>
+        <w:rPr>
+          <w:rFonts w:ascii="Menlo" w:hAnsi="Menlo" w:cs="Menlo"/>
+          <w:color w:val="000000" w:themeColor="text1"/>
+          <w:sz w:val="52"/>
+          <w:szCs w:val="52"/>
+          <w:lang w:val="en-US"/>
+        </w:rPr>
+      </w:pPr>
+      <w:r>
+        <w:rPr>
+          <w:rFonts w:ascii="Menlo" w:hAnsi="Menlo" w:cs="Menlo"/>
+          <w:color w:val="000000" w:themeColor="text1"/>
+          <w:sz w:val="52"/>
+          <w:szCs w:val="52"/>
+          <w:lang w:val="en-US"/>
+        </w:rPr>
+        <w:lastRenderedPageBreak/>
+        <w:t>(base) Anmols-MacBook-Air:uploads anmolrajarora$ echo "&lt;h1&gt;Home Page&lt;/h1&gt;" &gt; index.html</w:t>
+      </w:r>
+    </w:p>
+    <w:p>
+      <w:pPr>
+        <w:tabs>
+          <w:tab w:val="left" w:pos="560"/>
+          <w:tab w:val="left" w:pos="1120"/>
+          <w:tab w:val="left" w:pos="1680"/>
+          <w:tab w:val="left" w:pos="2240"/>
+          <w:tab w:val="left" w:pos="2800"/>
+          <w:tab w:val="left" w:pos="3360"/>
+          <w:tab w:val="left" w:pos="3920"/>
+          <w:tab w:val="left" w:pos="4480"/>
+          <w:tab w:val="left" w:pos="5040"/>
+          <w:tab w:val="left" w:pos="5600"/>
+          <w:tab w:val="left" w:pos="6160"/>
+          <w:tab w:val="left" w:pos="6720"/>
+        </w:tabs>
+        <w:autoSpaceDE w:val="0"/>
+        <w:autoSpaceDN w:val="0"/>
+        <w:adjustRightInd w:val="0"/>
+        <w:rPr>
+          <w:rFonts w:ascii="Menlo" w:hAnsi="Menlo" w:cs="Menlo"/>
+          <w:color w:val="000000" w:themeColor="text1"/>
+          <w:sz w:val="52"/>
+          <w:szCs w:val="52"/>
+          <w:lang w:val="en-US"/>
+        </w:rPr>
+      </w:pPr>
+      <w:r>
+        <w:rPr>
+          <w:rFonts w:ascii="Menlo" w:hAnsi="Menlo" w:cs="Menlo"/>
+          <w:color w:val="000000" w:themeColor="text1"/>
+          <w:sz w:val="52"/>
+          <w:szCs w:val="52"/>
+          <w:lang w:val="en-US"/>
+        </w:rPr>
+        <w:t xml:space="preserve">(base) Anmols-MacBook-Air:uploads anmolrajarora$ aws s3 cp index.html s3://anmols-bucket </w:t>
+      </w:r>
+    </w:p>
+    <w:p>
+      <w:pPr>
+        <w:tabs>
+          <w:tab w:val="left" w:pos="560"/>
+          <w:tab w:val="left" w:pos="1120"/>
+          <w:tab w:val="left" w:pos="1680"/>
+          <w:tab w:val="left" w:pos="2240"/>
+          <w:tab w:val="left" w:pos="2800"/>
+          <w:tab w:val="left" w:pos="3360"/>
+          <w:tab w:val="left" w:pos="3920"/>
+          <w:tab w:val="left" w:pos="4480"/>
+          <w:tab w:val="left" w:pos="5040"/>
+          <w:tab w:val="left" w:pos="5600"/>
+          <w:tab w:val="left" w:pos="6160"/>
+          <w:tab w:val="left" w:pos="6720"/>
+        </w:tabs>
+        <w:autoSpaceDE w:val="0"/>
+        <w:autoSpaceDN w:val="0"/>
+        <w:adjustRightInd w:val="0"/>
+        <w:rPr>
+          <w:rFonts w:ascii="Menlo" w:hAnsi="Menlo" w:cs="Menlo"/>
+          <w:color w:val="000000" w:themeColor="text1"/>
+          <w:sz w:val="52"/>
+          <w:szCs w:val="52"/>
+          <w:lang w:val="en-US"/>
+        </w:rPr>
+      </w:pPr>
+      <w:r>
+        <w:rPr>
+          <w:rFonts w:ascii="Menlo" w:hAnsi="Menlo" w:cs="Menlo"/>
+          <w:color w:val="000000" w:themeColor="text1"/>
+          <w:sz w:val="52"/>
+          <w:szCs w:val="52"/>
+          <w:lang w:val="en-US"/>
+        </w:rPr>
+        <w:t xml:space="preserve">upload: ./index.html to s3://anmols-bucket/index.html            </w:t>
+      </w:r>
+    </w:p>
+    <w:p>
+      <w:pPr>
+        <w:tabs>
+          <w:tab w:val="left" w:pos="560"/>
+          <w:tab w:val="left" w:pos="1120"/>
+          <w:tab w:val="left" w:pos="1680"/>
+          <w:tab w:val="left" w:pos="2240"/>
+          <w:tab w:val="left" w:pos="2800"/>
+          <w:tab w:val="left" w:pos="3360"/>
+          <w:tab w:val="left" w:pos="3920"/>
+          <w:tab w:val="left" w:pos="4480"/>
+          <w:tab w:val="left" w:pos="5040"/>
+          <w:tab w:val="left" w:pos="5600"/>
+          <w:tab w:val="left" w:pos="6160"/>
+          <w:tab w:val="left" w:pos="6720"/>
+        </w:tabs>
+        <w:autoSpaceDE w:val="0"/>
+        <w:autoSpaceDN w:val="0"/>
+        <w:adjustRightInd w:val="0"/>
+        <w:rPr>
+          <w:rFonts w:ascii="Menlo" w:hAnsi="Menlo" w:cs="Menlo"/>
+          <w:color w:val="000000" w:themeColor="text1"/>
+          <w:sz w:val="52"/>
+          <w:szCs w:val="52"/>
+          <w:lang w:val="en-US"/>
+        </w:rPr>
+      </w:pPr>
+      <w:r>
+        <w:rPr>
+          <w:rFonts w:ascii="Menlo" w:hAnsi="Menlo" w:cs="Menlo"/>
+          <w:color w:val="000000" w:themeColor="text1"/>
+          <w:sz w:val="52"/>
+          <w:szCs w:val="52"/>
+          <w:lang w:val="en-US"/>
+        </w:rPr>
+        <w:t>(base) Anmols-MacBook-Air:uploads anmolrajarora$ echo "temp page" &gt; index.html</w:t>
+      </w:r>
+    </w:p>
+    <w:p>
+      <w:pPr>
+        <w:tabs>
+          <w:tab w:val="left" w:pos="560"/>
+          <w:tab w:val="left" w:pos="1120"/>
+          <w:tab w:val="left" w:pos="1680"/>
+          <w:tab w:val="left" w:pos="2240"/>
+          <w:tab w:val="left" w:pos="2800"/>
+          <w:tab w:val="left" w:pos="3360"/>
+          <w:tab w:val="left" w:pos="3920"/>
+          <w:tab w:val="left" w:pos="4480"/>
+          <w:tab w:val="left" w:pos="5040"/>
+          <w:tab w:val="left" w:pos="5600"/>
+          <w:tab w:val="left" w:pos="6160"/>
+          <w:tab w:val="left" w:pos="6720"/>
+        </w:tabs>
+        <w:autoSpaceDE w:val="0"/>
+        <w:autoSpaceDN w:val="0"/>
+        <w:adjustRightInd w:val="0"/>
+        <w:rPr>
+          <w:rFonts w:ascii="Menlo" w:hAnsi="Menlo" w:cs="Menlo"/>
+          <w:color w:val="000000" w:themeColor="text1"/>
+          <w:sz w:val="52"/>
+          <w:szCs w:val="52"/>
+          <w:lang w:val="en-US"/>
+        </w:rPr>
+      </w:pPr>
+      <w:r>
+        <w:rPr>
+          <w:rFonts w:ascii="Menlo" w:hAnsi="Menlo" w:cs="Menlo"/>
+          <w:color w:val="000000" w:themeColor="text1"/>
+          <w:sz w:val="52"/>
+          <w:szCs w:val="52"/>
+          <w:lang w:val="en-US"/>
+        </w:rPr>
+        <w:t>(base) Anmols-MacBook-Air:uploads anmolrajarora$ aws s3 cp index.html s3://anmols-bucket/temp/</w:t>
+      </w:r>
+    </w:p>
+    <w:p>
+      <w:pPr>
+        <w:rPr>
+          <w:color w:val="000000" w:themeColor="text1"/>
+        </w:rPr>
+      </w:pPr>
+      <w:r>
+        <w:rPr>
+          <w:rFonts w:ascii="Menlo" w:hAnsi="Menlo" w:cs="Menlo"/>
+          <w:color w:val="000000" w:themeColor="text1"/>
+          <w:sz w:val="52"/>
+          <w:szCs w:val="52"/>
+          <w:lang w:val="en-US"/>
+        </w:rPr>
+        <w:t xml:space="preserve">upload: ./index.html to s3://anmols-bucket/temp/index.html     </w:t>
       </w:r>
     </w:p>
     <w:sectPr>
